--- a/Replication files/3_DID.docx
+++ b/Replication files/3_DID.docx
@@ -93,16 +93,106 @@
                 <w:sz w:val="22"/>
                 <w:szCs w:val="22"/>
               </w:rPr>
-              <w:t>. We regress the IHS transformation of FDI on battle fatalities, GDP, the interaction between ln battle fatalities (plus 1) and a treatment variable (coded as “1” for any year after the largest percentage increase in a country's air traffic, given that the amount increases by at least 150%, of which there are only 28 countries in the dataset where this is the case between 2010-2019), and the post-treatment variable (the number of years after the first treatment year). In effect, these large jumps in air traffic reflect an airport’s opening or, more often, reopening.</w:t>
-            </w:r>
-            <w:r>
-              <w:rPr>
-                <w:b/>
-                <w:smallCaps/>
-                <w:sz w:val="2"/>
-                <w:szCs w:val="2"/>
-              </w:rPr>
-              <w:br w:type="page"/>
+              <w:t xml:space="preserve">. We regress the IHS transformation of </w:t>
+            </w:r>
+            <w:r>
+              <w:rPr>
+                <w:rFonts w:ascii="Arial" w:hAnsi="Arial" w:cs="Arial"/>
+                <w:color w:val="000000"/>
+                <w:sz w:val="22"/>
+                <w:szCs w:val="22"/>
+              </w:rPr>
+              <w:t xml:space="preserve">real </w:t>
+            </w:r>
+            <w:r>
+              <w:rPr>
+                <w:rFonts w:ascii="Arial" w:hAnsi="Arial" w:cs="Arial"/>
+                <w:color w:val="000000"/>
+                <w:sz w:val="22"/>
+                <w:szCs w:val="22"/>
+              </w:rPr>
+              <w:t xml:space="preserve">FDI on battle fatalities, GDP, the interaction between </w:t>
+            </w:r>
+            <w:r>
+              <w:rPr>
+                <w:rFonts w:ascii="Arial" w:hAnsi="Arial" w:cs="Arial"/>
+                <w:color w:val="000000"/>
+                <w:sz w:val="22"/>
+                <w:szCs w:val="22"/>
+              </w:rPr>
+              <w:t>ln</w:t>
+            </w:r>
+            <w:r>
+              <w:rPr>
+                <w:rFonts w:ascii="Arial" w:hAnsi="Arial" w:cs="Arial"/>
+                <w:color w:val="000000"/>
+                <w:sz w:val="22"/>
+                <w:szCs w:val="22"/>
+              </w:rPr>
+              <w:t xml:space="preserve"> battle fatalities (plus 1) and a treatment variable (coded as “1” for any year after the largest percentage increase in a country's air traffic, given that the amount increases by at least </w:t>
+            </w:r>
+            <w:r>
+              <w:rPr>
+                <w:rFonts w:ascii="Arial" w:hAnsi="Arial" w:cs="Arial"/>
+                <w:color w:val="000000"/>
+                <w:sz w:val="22"/>
+                <w:szCs w:val="22"/>
+              </w:rPr>
+              <w:t>200</w:t>
+            </w:r>
+            <w:r>
+              <w:rPr>
+                <w:rFonts w:ascii="Arial" w:hAnsi="Arial" w:cs="Arial"/>
+                <w:color w:val="000000"/>
+                <w:sz w:val="22"/>
+                <w:szCs w:val="22"/>
+              </w:rPr>
+              <w:t xml:space="preserve">%, of which there are only </w:t>
+            </w:r>
+            <w:r>
+              <w:rPr>
+                <w:rFonts w:ascii="Arial" w:hAnsi="Arial" w:cs="Arial"/>
+                <w:color w:val="000000"/>
+                <w:sz w:val="22"/>
+                <w:szCs w:val="22"/>
+              </w:rPr>
+              <w:t>27</w:t>
+            </w:r>
+            <w:r>
+              <w:rPr>
+                <w:rFonts w:ascii="Arial" w:hAnsi="Arial" w:cs="Arial"/>
+                <w:color w:val="000000"/>
+                <w:sz w:val="22"/>
+                <w:szCs w:val="22"/>
+              </w:rPr>
+              <w:t xml:space="preserve"> countries in the dataset where this is the case), and the post-treatment variable (the number of years after the first treatment year</w:t>
+            </w:r>
+            <w:r>
+              <w:rPr>
+                <w:rFonts w:ascii="Arial" w:hAnsi="Arial" w:cs="Arial"/>
+                <w:color w:val="000000"/>
+                <w:sz w:val="22"/>
+                <w:szCs w:val="22"/>
+              </w:rPr>
+              <w:t>, beginning with 1 on the first treatment year</w:t>
+            </w:r>
+            <w:r>
+              <w:rPr>
+                <w:rFonts w:ascii="Arial" w:hAnsi="Arial" w:cs="Arial"/>
+                <w:color w:val="000000"/>
+                <w:sz w:val="22"/>
+                <w:szCs w:val="22"/>
+              </w:rPr>
+              <w:t>). In effect, these large jumps in air traffic reflect an airport’s opening or, more often, reopening</w:t>
+            </w:r>
+            <w:r>
+              <w:rPr>
+                <w:rFonts w:ascii="Arial" w:hAnsi="Arial" w:cs="Arial"/>
+                <w:color w:val="000000"/>
+                <w:sz w:val="22"/>
+                <w:szCs w:val="22"/>
+              </w:rPr>
+              <w:t xml:space="preserve">. </w:t>
             </w:r>
           </w:p>
           <w:p>
@@ -127,7 +217,7 @@
                 <w:b/>
                 <w:smallCaps/>
               </w:rPr>
-              <w:t>4</w:t>
+              <w:t>5</w:t>
             </w:r>
           </w:p>
           <w:p>
@@ -157,7 +247,7 @@
                 <w:smallCaps/>
                 <w:color w:val="000000"/>
               </w:rPr>
-              <w:t xml:space="preserve"> regressions of Percentage change FDI on passengers flying into the country, controlling for battle fatalities</w:t>
+              <w:t xml:space="preserve"> regressions of </w:t>
             </w:r>
             <w:r>
               <w:rPr>
@@ -166,7 +256,43 @@
                 <w:smallCaps/>
                 <w:color w:val="000000"/>
               </w:rPr>
-              <w:t xml:space="preserve"> using transformed real FDI</w:t>
+              <w:t>IHS-Transformed Real</w:t>
+            </w:r>
+            <w:r>
+              <w:rPr>
+                <w:b/>
+                <w:bCs/>
+                <w:smallCaps/>
+                <w:color w:val="000000"/>
+              </w:rPr>
+              <w:t xml:space="preserve"> FDI on </w:t>
+            </w:r>
+            <w:r>
+              <w:rPr>
+                <w:b/>
+                <w:bCs/>
+                <w:smallCaps/>
+                <w:color w:val="000000"/>
+              </w:rPr>
+              <w:t xml:space="preserve">percentage change in </w:t>
+            </w:r>
+            <w:r>
+              <w:rPr>
+                <w:b/>
+                <w:bCs/>
+                <w:smallCaps/>
+                <w:color w:val="000000"/>
+              </w:rPr>
+              <w:t>passengers flying into the country</w:t>
+            </w:r>
+            <w:r>
+              <w:rPr>
+                <w:b/>
+                <w:bCs/>
+                <w:smallCaps/>
+                <w:color w:val="000000"/>
+              </w:rPr>
+              <w:t xml:space="preserve"> on US carriers</w:t>
             </w:r>
           </w:p>
           <w:p>
@@ -177,48 +303,13 @@
             </w:pPr>
             <w:r>
               <w:rPr>
-                <w:rFonts w:ascii="Arial" w:hAnsi="Arial" w:cs="Arial"/>
-                <w:color w:val="000000"/>
-                <w:sz w:val="22"/>
-                <w:szCs w:val="22"/>
-                <w:bdr w:val="none" w:sz="0" w:space="0" w:color="auto" w:frame="1"/>
-              </w:rPr>
-              <w:fldChar w:fldCharType="begin"/>
-            </w:r>
-            <w:r>
-              <w:rPr>
-                <w:rFonts w:ascii="Arial" w:hAnsi="Arial" w:cs="Arial"/>
-                <w:color w:val="000000"/>
-                <w:sz w:val="22"/>
-                <w:szCs w:val="22"/>
-                <w:bdr w:val="none" w:sz="0" w:space="0" w:color="auto" w:frame="1"/>
-              </w:rPr>
-              <w:instrText xml:space="preserve"> INCLUDEPICTURE "https://lh7-rt.googleusercontent.com/docsz/AD_4nXfr5DTYouE8ds0j_Chmmrq-Khux8eRb_V_q8jBlq5DQbjssADC1Kh4zr_x-stY7VVIJDuG1tfgKQgskzu_jReQVpx_C16I_HjqgYvqrOR32lGMrkFioYg17ZS_AGSBrz0HBHQiWMjHhCw3hEwM43i47dk2t?key=p1wGRXIsyfhF7ExMudEVJQ" \* MERGEFORMATINET </w:instrText>
-            </w:r>
-            <w:r>
-              <w:rPr>
-                <w:rFonts w:ascii="Arial" w:hAnsi="Arial" w:cs="Arial"/>
-                <w:color w:val="000000"/>
-                <w:sz w:val="22"/>
-                <w:szCs w:val="22"/>
-                <w:bdr w:val="none" w:sz="0" w:space="0" w:color="auto" w:frame="1"/>
-              </w:rPr>
-              <w:fldChar w:fldCharType="separate"/>
-            </w:r>
-            <w:r>
-              <w:rPr>
-                <w:rFonts w:ascii="Arial" w:hAnsi="Arial" w:cs="Arial"/>
                 <w:noProof/>
-                <w:color w:val="000000"/>
-                <w:sz w:val="22"/>
-                <w:szCs w:val="22"/>
-                <w:bdr w:val="none" w:sz="0" w:space="0" w:color="auto" w:frame="1"/>
               </w:rPr>
               <w:drawing>
-                <wp:inline distT="0" distB="0" distL="0" distR="0" wp14:anchorId="455F59E6" wp14:editId="6837BB3D">
-                  <wp:extent cx="4009293" cy="5372798"/>
-                  <wp:effectExtent l="0" t="0" r="4445" b="0"/>
-                  <wp:docPr id="1671758678" name="Picture 1" descr="A screenshot of a computer screen&#10;&#10;Description automatically generated"/>
+                <wp:inline distT="0" distB="0" distL="0" distR="0" wp14:anchorId="3FCACC58" wp14:editId="16684A2D">
+                  <wp:extent cx="4393096" cy="4018087"/>
+                  <wp:effectExtent l="0" t="0" r="1270" b="0"/>
+                  <wp:docPr id="901170106" name="Picture 4" descr="A screenshot of a table&#10;&#10;Description automatically generated"/>
                   <wp:cNvGraphicFramePr>
                     <a:graphicFrameLocks xmlns:a="http://schemas.openxmlformats.org/drawingml/2006/main" noChangeAspect="1"/>
                   </wp:cNvGraphicFramePr>
@@ -226,36 +317,29 @@
                     <a:graphicData uri="http://schemas.openxmlformats.org/drawingml/2006/picture">
                       <pic:pic xmlns:pic="http://schemas.openxmlformats.org/drawingml/2006/picture">
                         <pic:nvPicPr>
-                          <pic:cNvPr id="1671758678" name="Picture 1" descr="A screenshot of a computer screen&#10;&#10;Description automatically generated"/>
-                          <pic:cNvPicPr>
-                            <a:picLocks noChangeAspect="1" noChangeArrowheads="1"/>
-                          </pic:cNvPicPr>
+                          <pic:cNvPr id="901170106" name="Picture 4" descr="A screenshot of a table&#10;&#10;Description automatically generated"/>
+                          <pic:cNvPicPr/>
                         </pic:nvPicPr>
                         <pic:blipFill>
-                          <a:blip r:embed="rId4" cstate="print">
+                          <a:blip r:embed="rId5" cstate="print">
                             <a:extLst>
                               <a:ext uri="{28A0092B-C50C-407E-A947-70E740481C1C}">
                                 <a14:useLocalDpi xmlns:a14="http://schemas.microsoft.com/office/drawing/2010/main" val="0"/>
                               </a:ext>
                             </a:extLst>
                           </a:blip>
-                          <a:srcRect/>
                           <a:stretch>
                             <a:fillRect/>
                           </a:stretch>
                         </pic:blipFill>
-                        <pic:spPr bwMode="auto">
+                        <pic:spPr>
                           <a:xfrm>
                             <a:off x="0" y="0"/>
-                            <a:ext cx="4027074" cy="5396627"/>
+                            <a:ext cx="4401356" cy="4025642"/>
                           </a:xfrm>
                           <a:prstGeom prst="rect">
                             <a:avLst/>
                           </a:prstGeom>
-                          <a:noFill/>
-                          <a:ln>
-                            <a:noFill/>
-                          </a:ln>
                         </pic:spPr>
                       </pic:pic>
                     </a:graphicData>
@@ -263,15 +347,345 @@
                 </wp:inline>
               </w:drawing>
             </w:r>
-            <w:r>
-              <w:rPr>
-                <w:rFonts w:ascii="Arial" w:hAnsi="Arial" w:cs="Arial"/>
-                <w:color w:val="000000"/>
-                <w:sz w:val="22"/>
-                <w:szCs w:val="22"/>
-                <w:bdr w:val="none" w:sz="0" w:space="0" w:color="auto" w:frame="1"/>
-              </w:rPr>
-              <w:fldChar w:fldCharType="end"/>
+          </w:p>
+          <w:p>
+            <w:pPr>
+              <w:pStyle w:val="NormalWeb"/>
+              <w:spacing w:before="0" w:beforeAutospacing="0" w:after="160" w:afterAutospacing="0"/>
+              <w:jc w:val="both"/>
+              <w:rPr>
+                <w:rFonts w:ascii="Arial" w:hAnsi="Arial" w:cs="Arial"/>
+                <w:color w:val="000000"/>
+                <w:sz w:val="22"/>
+                <w:szCs w:val="22"/>
+              </w:rPr>
+            </w:pPr>
+            <w:r>
+              <w:rPr>
+                <w:rFonts w:ascii="Arial" w:hAnsi="Arial" w:cs="Arial"/>
+                <w:color w:val="000000"/>
+                <w:sz w:val="22"/>
+                <w:szCs w:val="22"/>
+              </w:rPr>
+              <w:t xml:space="preserve">The treatment variable (and its interaction with subsequent year terms) comes far closer to capturing a large air traffic shock, given our magnitude restriction. </w:t>
+            </w:r>
+            <w:r>
+              <w:rPr>
+                <w:rFonts w:ascii="Arial" w:hAnsi="Arial" w:cs="Arial"/>
+                <w:color w:val="000000"/>
+                <w:sz w:val="22"/>
+                <w:szCs w:val="22"/>
+              </w:rPr>
+              <w:t xml:space="preserve">The significant </w:t>
+            </w:r>
+            <w:r>
+              <w:rPr>
+                <w:rFonts w:ascii="Arial" w:hAnsi="Arial" w:cs="Arial"/>
+                <w:color w:val="000000"/>
+                <w:sz w:val="22"/>
+                <w:szCs w:val="22"/>
+              </w:rPr>
+              <w:t xml:space="preserve">and near-significant </w:t>
+            </w:r>
+            <w:r>
+              <w:rPr>
+                <w:rFonts w:ascii="Arial" w:hAnsi="Arial" w:cs="Arial"/>
+                <w:color w:val="000000"/>
+                <w:sz w:val="22"/>
+                <w:szCs w:val="22"/>
+              </w:rPr>
+              <w:t>treatment</w:t>
+            </w:r>
+            <w:r>
+              <w:rPr>
+                <w:rFonts w:ascii="Arial" w:hAnsi="Arial" w:cs="Arial"/>
+                <w:color w:val="000000"/>
+                <w:sz w:val="22"/>
+                <w:szCs w:val="22"/>
+              </w:rPr>
+              <w:t>s</w:t>
+            </w:r>
+            <w:r>
+              <w:rPr>
+                <w:rFonts w:ascii="Arial" w:hAnsi="Arial" w:cs="Arial"/>
+                <w:color w:val="000000"/>
+                <w:sz w:val="22"/>
+                <w:szCs w:val="22"/>
+              </w:rPr>
+              <w:t xml:space="preserve"> </w:t>
+            </w:r>
+            <w:r>
+              <w:rPr>
+                <w:rFonts w:ascii="Arial" w:hAnsi="Arial" w:cs="Arial"/>
+                <w:color w:val="000000"/>
+                <w:sz w:val="22"/>
+                <w:szCs w:val="22"/>
+              </w:rPr>
+              <w:t xml:space="preserve">(near-significant meaning a p-value of 0.051 and 0.052) </w:t>
+            </w:r>
+            <w:r>
+              <w:rPr>
+                <w:rFonts w:ascii="Arial" w:hAnsi="Arial" w:cs="Arial"/>
+                <w:color w:val="000000"/>
+                <w:sz w:val="22"/>
+                <w:szCs w:val="22"/>
+              </w:rPr>
+              <w:t xml:space="preserve">under country fixed effects </w:t>
+            </w:r>
+            <w:r>
+              <w:rPr>
+                <w:rFonts w:ascii="Arial" w:hAnsi="Arial" w:cs="Arial"/>
+                <w:color w:val="000000"/>
+                <w:sz w:val="22"/>
+                <w:szCs w:val="22"/>
+              </w:rPr>
+              <w:t xml:space="preserve">indicate extremely large impacts on FDI, with </w:t>
+            </w:r>
+            <w:r>
+              <w:rPr>
+                <w:rFonts w:ascii="Arial" w:hAnsi="Arial" w:cs="Arial"/>
+                <w:b/>
+                <w:bCs/>
+                <w:color w:val="000000"/>
+                <w:sz w:val="22"/>
+                <w:szCs w:val="22"/>
+              </w:rPr>
+              <w:t>a coefficient of 3 indicating a</w:t>
+            </w:r>
+            <w:r>
+              <w:rPr>
+                <w:rFonts w:ascii="Arial" w:hAnsi="Arial" w:cs="Arial"/>
+                <w:b/>
+                <w:bCs/>
+                <w:color w:val="000000"/>
+                <w:sz w:val="22"/>
+                <w:szCs w:val="22"/>
+              </w:rPr>
+              <w:t xml:space="preserve"> significant estimate of a </w:t>
+            </w:r>
+            <w:r>
+              <w:rPr>
+                <w:rFonts w:ascii="Arial" w:hAnsi="Arial" w:cs="Arial"/>
+                <w:b/>
+                <w:bCs/>
+                <w:color w:val="000000"/>
+                <w:sz w:val="22"/>
+                <w:szCs w:val="22"/>
+              </w:rPr>
+              <w:t>20-fold increase in FDI upon onset of the treatment,</w:t>
+            </w:r>
+            <w:r>
+              <w:rPr>
+                <w:rFonts w:ascii="Arial" w:hAnsi="Arial" w:cs="Arial"/>
+                <w:color w:val="000000"/>
+                <w:sz w:val="22"/>
+                <w:szCs w:val="22"/>
+              </w:rPr>
+              <w:t xml:space="preserve"> when </w:t>
+            </w:r>
+            <w:r>
+              <w:rPr>
+                <w:rFonts w:ascii="Arial" w:hAnsi="Arial" w:cs="Arial"/>
+                <w:color w:val="000000"/>
+                <w:sz w:val="22"/>
+                <w:szCs w:val="22"/>
+              </w:rPr>
+              <w:t xml:space="preserve">controlled by </w:t>
+            </w:r>
+            <w:r>
+              <w:rPr>
+                <w:rFonts w:ascii="Arial" w:hAnsi="Arial" w:cs="Arial"/>
+                <w:color w:val="000000"/>
+                <w:sz w:val="22"/>
+                <w:szCs w:val="22"/>
+              </w:rPr>
+              <w:t>combinations of battle fatalities, real GDP, GDP growth, and interaction between battle fatalities and the post-treatment. Importantly</w:t>
+            </w:r>
+            <w:r>
+              <w:rPr>
+                <w:rFonts w:ascii="Arial" w:hAnsi="Arial" w:cs="Arial"/>
+                <w:color w:val="000000"/>
+                <w:sz w:val="22"/>
+                <w:szCs w:val="22"/>
+              </w:rPr>
+              <w:t xml:space="preserve">, as these effects are only present with </w:t>
+            </w:r>
+            <w:r>
+              <w:rPr>
+                <w:rFonts w:ascii="Arial" w:hAnsi="Arial" w:cs="Arial"/>
+                <w:color w:val="000000"/>
+                <w:sz w:val="22"/>
+                <w:szCs w:val="22"/>
+              </w:rPr>
+              <w:lastRenderedPageBreak/>
+              <w:t>country fixed effects, we see that this effect emerges specifically when controlling for aspects of the country-specific environment not already captured by the model.</w:t>
+            </w:r>
+            <w:r>
+              <w:rPr>
+                <w:rFonts w:ascii="Arial" w:hAnsi="Arial" w:cs="Arial"/>
+                <w:color w:val="000000"/>
+                <w:sz w:val="22"/>
+                <w:szCs w:val="22"/>
+              </w:rPr>
+              <w:t xml:space="preserve"> </w:t>
+            </w:r>
+            <w:r>
+              <w:rPr>
+                <w:rFonts w:ascii="Arial" w:hAnsi="Arial" w:cs="Arial"/>
+                <w:color w:val="000000"/>
+                <w:sz w:val="22"/>
+                <w:szCs w:val="22"/>
+              </w:rPr>
+              <w:t>The treatment interaction with battle fatalities</w:t>
+            </w:r>
+            <w:r>
+              <w:rPr>
+                <w:rFonts w:ascii="Arial" w:hAnsi="Arial" w:cs="Arial"/>
+                <w:color w:val="000000"/>
+                <w:sz w:val="22"/>
+                <w:szCs w:val="22"/>
+              </w:rPr>
+              <w:t xml:space="preserve"> with country fixed effects</w:t>
+            </w:r>
+            <w:r>
+              <w:rPr>
+                <w:rFonts w:ascii="Arial" w:hAnsi="Arial" w:cs="Arial"/>
+                <w:color w:val="000000"/>
+                <w:sz w:val="22"/>
+                <w:szCs w:val="22"/>
+              </w:rPr>
+              <w:t xml:space="preserve"> is </w:t>
+            </w:r>
+            <w:r>
+              <w:rPr>
+                <w:rFonts w:ascii="Arial" w:hAnsi="Arial" w:cs="Arial"/>
+                <w:color w:val="000000"/>
+                <w:sz w:val="22"/>
+                <w:szCs w:val="22"/>
+              </w:rPr>
+              <w:t>not significant at a 5% level, but its p-value is close at 0.085,</w:t>
+            </w:r>
+            <w:r>
+              <w:rPr>
+                <w:rFonts w:ascii="Arial" w:hAnsi="Arial" w:cs="Arial"/>
+                <w:color w:val="000000"/>
+                <w:sz w:val="22"/>
+                <w:szCs w:val="22"/>
+              </w:rPr>
+              <w:t xml:space="preserve"> linking</w:t>
+            </w:r>
+            <w:r>
+              <w:rPr>
+                <w:rFonts w:ascii="Arial" w:hAnsi="Arial" w:cs="Arial"/>
+                <w:color w:val="000000"/>
+                <w:sz w:val="22"/>
+                <w:szCs w:val="22"/>
+              </w:rPr>
+              <w:t xml:space="preserve"> the shock to a war-related even</w:t>
+            </w:r>
+            <w:r>
+              <w:rPr>
+                <w:rFonts w:ascii="Arial" w:hAnsi="Arial" w:cs="Arial"/>
+                <w:color w:val="000000"/>
+                <w:sz w:val="22"/>
+                <w:szCs w:val="22"/>
+              </w:rPr>
+              <w:t xml:space="preserve">t, controlling for real GDP and GDP growth. </w:t>
+            </w:r>
+            <w:r>
+              <w:rPr>
+                <w:rFonts w:ascii="Arial" w:hAnsi="Arial" w:cs="Arial"/>
+                <w:b/>
+                <w:bCs/>
+                <w:color w:val="000000"/>
+                <w:sz w:val="22"/>
+                <w:szCs w:val="22"/>
+              </w:rPr>
+              <w:t>T</w:t>
+            </w:r>
+            <w:r>
+              <w:rPr>
+                <w:rFonts w:ascii="Arial" w:hAnsi="Arial" w:cs="Arial"/>
+                <w:b/>
+                <w:bCs/>
+                <w:color w:val="000000"/>
+                <w:sz w:val="22"/>
+                <w:szCs w:val="22"/>
+              </w:rPr>
+              <w:t xml:space="preserve">he </w:t>
+            </w:r>
+            <w:r>
+              <w:rPr>
+                <w:rFonts w:ascii="Arial" w:hAnsi="Arial" w:cs="Arial"/>
+                <w:b/>
+                <w:bCs/>
+                <w:color w:val="000000"/>
+                <w:sz w:val="22"/>
+                <w:szCs w:val="22"/>
+              </w:rPr>
+              <w:t xml:space="preserve">consistently </w:t>
+            </w:r>
+            <w:r>
+              <w:rPr>
+                <w:rFonts w:ascii="Arial" w:hAnsi="Arial" w:cs="Arial"/>
+                <w:b/>
+                <w:bCs/>
+                <w:color w:val="000000"/>
+                <w:sz w:val="22"/>
+                <w:szCs w:val="22"/>
+              </w:rPr>
+              <w:t xml:space="preserve">significant post-treatment interaction variable indicates that this relationship between a shock and FDI </w:t>
+            </w:r>
+            <w:r>
+              <w:rPr>
+                <w:rFonts w:ascii="Arial" w:hAnsi="Arial" w:cs="Arial"/>
+                <w:b/>
+                <w:bCs/>
+                <w:color w:val="000000"/>
+                <w:sz w:val="22"/>
+                <w:szCs w:val="22"/>
+              </w:rPr>
+              <w:t xml:space="preserve">reverses </w:t>
+            </w:r>
+            <w:r>
+              <w:rPr>
+                <w:rFonts w:ascii="Arial" w:hAnsi="Arial" w:cs="Arial"/>
+                <w:b/>
+                <w:bCs/>
+                <w:color w:val="000000"/>
+                <w:sz w:val="22"/>
+                <w:szCs w:val="22"/>
+              </w:rPr>
+              <w:t>in post-shock years</w:t>
+            </w:r>
+            <w:r>
+              <w:rPr>
+                <w:rFonts w:ascii="Arial" w:hAnsi="Arial" w:cs="Arial"/>
+                <w:b/>
+                <w:bCs/>
+                <w:color w:val="000000"/>
+                <w:sz w:val="22"/>
+                <w:szCs w:val="22"/>
+              </w:rPr>
+              <w:t>,</w:t>
+            </w:r>
+            <w:r>
+              <w:rPr>
+                <w:rFonts w:ascii="Arial" w:hAnsi="Arial" w:cs="Arial"/>
+                <w:color w:val="000000"/>
+                <w:sz w:val="22"/>
+                <w:szCs w:val="22"/>
+              </w:rPr>
+              <w:t xml:space="preserve"> which is what we would expect as the effect wanes</w:t>
+            </w:r>
+            <w:r>
+              <w:rPr>
+                <w:rFonts w:ascii="Arial" w:hAnsi="Arial" w:cs="Arial"/>
+                <w:color w:val="000000"/>
+                <w:sz w:val="22"/>
+                <w:szCs w:val="22"/>
+              </w:rPr>
+              <w:t xml:space="preserve">. </w:t>
             </w:r>
           </w:p>
           <w:p>
@@ -287,8 +701,153 @@
                 <w:sz w:val="22"/>
                 <w:szCs w:val="22"/>
               </w:rPr>
-              <w:lastRenderedPageBreak/>
-              <w:t xml:space="preserve">The treatment variable (and its interaction with subsequent year terms) comes far closer to capturing a large air traffic shock, given our magnitude restriction. The significant treatment interaction with battle fatalities links the shock to a war-related event, and the significant post-treatment interaction variable indicates that this positive relationship between a shock and FDI remains positive, yet declines somewhat, in post-shock years. The negative coefficient on the treatment and post-treatment variables without the interaction also indicates that the positive relationship seems to be dependent on a war environment with more battle fatalities. </w:t>
+              <w:t xml:space="preserve">Please note that the percent change in </w:t>
+            </w:r>
+            <w:proofErr w:type="gramStart"/>
+            <w:r>
+              <w:rPr>
+                <w:rFonts w:ascii="Arial" w:hAnsi="Arial" w:cs="Arial"/>
+                <w:color w:val="000000"/>
+                <w:sz w:val="22"/>
+                <w:szCs w:val="22"/>
+              </w:rPr>
+              <w:t>passengers</w:t>
+            </w:r>
+            <w:proofErr w:type="gramEnd"/>
+            <w:r>
+              <w:rPr>
+                <w:rFonts w:ascii="Arial" w:hAnsi="Arial" w:cs="Arial"/>
+                <w:color w:val="000000"/>
+                <w:sz w:val="22"/>
+                <w:szCs w:val="22"/>
+              </w:rPr>
+              <w:t xml:space="preserve"> variable was left in whole number terms for the regression above, producing the low coefficient estimates. Upon running this variable in percentage terms, the coefficients on the passenger variable reappeared (resembling what was found with the multiple OLS), but the significance levels on the treatment variable disappeared and diminished </w:t>
+            </w:r>
+            <w:r>
+              <w:rPr>
+                <w:rFonts w:ascii="Arial" w:hAnsi="Arial" w:cs="Arial"/>
+                <w:color w:val="000000"/>
+                <w:sz w:val="22"/>
+                <w:szCs w:val="22"/>
+              </w:rPr>
+              <w:t xml:space="preserve">respectively </w:t>
+            </w:r>
+            <w:r>
+              <w:rPr>
+                <w:rFonts w:ascii="Arial" w:hAnsi="Arial" w:cs="Arial"/>
+                <w:color w:val="000000"/>
+                <w:sz w:val="22"/>
+                <w:szCs w:val="22"/>
+              </w:rPr>
+              <w:t xml:space="preserve">on the </w:t>
+            </w:r>
+            <w:r>
+              <w:rPr>
+                <w:rFonts w:ascii="Arial" w:hAnsi="Arial" w:cs="Arial"/>
+                <w:color w:val="000000"/>
+                <w:sz w:val="22"/>
+                <w:szCs w:val="22"/>
+              </w:rPr>
+              <w:t xml:space="preserve">treatment and </w:t>
+            </w:r>
+            <w:r>
+              <w:rPr>
+                <w:rFonts w:ascii="Arial" w:hAnsi="Arial" w:cs="Arial"/>
+                <w:color w:val="000000"/>
+                <w:sz w:val="22"/>
+                <w:szCs w:val="22"/>
+              </w:rPr>
+              <w:t>post-treatment variable</w:t>
+            </w:r>
+            <w:r>
+              <w:rPr>
+                <w:rFonts w:ascii="Arial" w:hAnsi="Arial" w:cs="Arial"/>
+                <w:color w:val="000000"/>
+                <w:sz w:val="22"/>
+                <w:szCs w:val="22"/>
+              </w:rPr>
+              <w:t>s</w:t>
+            </w:r>
+            <w:r>
+              <w:rPr>
+                <w:rFonts w:ascii="Arial" w:hAnsi="Arial" w:cs="Arial"/>
+                <w:color w:val="000000"/>
+                <w:sz w:val="22"/>
+                <w:szCs w:val="22"/>
+              </w:rPr>
+              <w:t xml:space="preserve">, while the value of the estimates stayed the same. Most likely, it seems like reduced variance and higher standard errors when </w:t>
+            </w:r>
+            <w:r>
+              <w:rPr>
+                <w:rFonts w:ascii="Arial" w:hAnsi="Arial" w:cs="Arial"/>
+                <w:color w:val="000000"/>
+                <w:sz w:val="22"/>
+                <w:szCs w:val="22"/>
+              </w:rPr>
+              <w:t>inputting</w:t>
+            </w:r>
+            <w:r>
+              <w:rPr>
+                <w:rFonts w:ascii="Arial" w:hAnsi="Arial" w:cs="Arial"/>
+                <w:color w:val="000000"/>
+                <w:sz w:val="22"/>
+                <w:szCs w:val="22"/>
+              </w:rPr>
+              <w:t xml:space="preserve"> the variable </w:t>
+            </w:r>
+            <w:r>
+              <w:rPr>
+                <w:rFonts w:ascii="Arial" w:hAnsi="Arial" w:cs="Arial"/>
+                <w:color w:val="000000"/>
+                <w:sz w:val="22"/>
+                <w:szCs w:val="22"/>
+              </w:rPr>
+              <w:t>in</w:t>
+            </w:r>
+            <w:r>
+              <w:rPr>
+                <w:rFonts w:ascii="Arial" w:hAnsi="Arial" w:cs="Arial"/>
+                <w:color w:val="000000"/>
+                <w:sz w:val="22"/>
+                <w:szCs w:val="22"/>
+              </w:rPr>
+              <w:t xml:space="preserve"> percentage terms soaked up much of the significant effect. Therefore, th</w:t>
+            </w:r>
+            <w:r>
+              <w:rPr>
+                <w:rFonts w:ascii="Arial" w:hAnsi="Arial" w:cs="Arial"/>
+                <w:color w:val="000000"/>
+                <w:sz w:val="22"/>
+                <w:szCs w:val="22"/>
+              </w:rPr>
+              <w:t>ese coefficients are</w:t>
+            </w:r>
+            <w:r>
+              <w:rPr>
+                <w:rFonts w:ascii="Arial" w:hAnsi="Arial" w:cs="Arial"/>
+                <w:color w:val="000000"/>
+                <w:sz w:val="22"/>
+                <w:szCs w:val="22"/>
+              </w:rPr>
+              <w:t xml:space="preserve"> </w:t>
+            </w:r>
+            <w:r>
+              <w:rPr>
+                <w:rFonts w:ascii="Arial" w:hAnsi="Arial" w:cs="Arial"/>
+                <w:color w:val="000000"/>
+                <w:sz w:val="22"/>
+                <w:szCs w:val="22"/>
+              </w:rPr>
+              <w:t>calculated</w:t>
+            </w:r>
+            <w:r>
+              <w:rPr>
+                <w:rFonts w:ascii="Arial" w:hAnsi="Arial" w:cs="Arial"/>
+                <w:color w:val="000000"/>
+                <w:sz w:val="22"/>
+                <w:szCs w:val="22"/>
+              </w:rPr>
+              <w:t xml:space="preserve"> with this variable in whole number terms instead.</w:t>
             </w:r>
           </w:p>
           <w:p>
@@ -340,6 +899,127 @@
     </w:sectPr>
   </w:body>
 </w:document>
+</file>
+
+<file path=word/numbering.xml><?xml version="1.0" encoding="utf-8"?>
+<w:numbering xmlns:wpc="http://schemas.microsoft.com/office/word/2010/wordprocessingCanvas" xmlns:cx="http://schemas.microsoft.com/office/drawing/2014/chartex" xmlns:cx1="http://schemas.microsoft.com/office/drawing/2015/9/8/chartex" xmlns:cx2="http://schemas.microsoft.com/office/drawing/2015/10/21/chartex" xmlns:cx3="http://schemas.microsoft.com/office/drawing/2016/5/9/chartex" xmlns:cx4="http://schemas.microsoft.com/office/drawing/2016/5/10/chartex" xmlns:cx5="http://schemas.microsoft.com/office/drawing/2016/5/11/chartex" xmlns:cx6="http://schemas.microsoft.com/office/drawing/2016/5/12/chartex" xmlns:cx7="http://schemas.microsoft.com/office/drawing/2016/5/13/chartex" xmlns:cx8="http://schemas.microsoft.com/office/drawing/2016/5/14/chartex" xmlns:mc="http://schemas.openxmlformats.org/markup-compatibility/2006" xmlns:aink="http://schemas.microsoft.com/office/drawing/2016/ink" xmlns:am3d="http://schemas.microsoft.com/office/drawing/2017/model3d" xmlns:o="urn:schemas-microsoft-com:office:office" xmlns:oel="http://schemas.microsoft.com/office/2019/extlst" xmlns:r="http://schemas.openxmlformats.org/officeDocument/2006/relationships" xmlns:m="http://schemas.openxmlformats.org/officeDocument/2006/math" xmlns:v="urn:schemas-microsoft-com:vml" xmlns:wp14="http://schemas.microsoft.com/office/word/2010/wordprocessingDrawing" xmlns:wp="http://schemas.openxmlformats.org/drawingml/2006/wordprocessingDrawing" xmlns:w10="urn:schemas-microsoft-com:office:word" xmlns:w="http://schemas.openxmlformats.org/wordprocessingml/2006/main" xmlns:w14="http://schemas.microsoft.com/office/word/2010/wordml" xmlns:w15="http://schemas.microsoft.com/office/word/2012/wordml" xmlns:w16cex="http://schemas.microsoft.com/office/word/2018/wordml/cex" xmlns:w16cid="http://schemas.microsoft.com/office/word/2016/wordml/cid" xmlns:w16="http://schemas.microsoft.com/office/word/2018/wordml" xmlns:w16du="http://schemas.microsoft.com/office/word/2023/wordml/word16du" xmlns:w16sdtdh="http://schemas.microsoft.com/office/word/2020/wordml/sdtdatahash" xmlns:w16se="http://schemas.microsoft.com/office/word/2015/wordml/symex" xmlns:wpg="http://schemas.microsoft.com/office/word/2010/wordprocessingGroup" xmlns:wpi="http://schemas.microsoft.com/office/word/2010/wordprocessingInk" xmlns:wne="http://schemas.microsoft.com/office/word/2006/wordml" xmlns:wps="http://schemas.microsoft.com/office/word/2010/wordprocessingShape" mc:Ignorable="w14 w15 w16se w16cid w16 w16cex w16sdtdh w16du wp14">
+  <w:abstractNum w:abstractNumId="0" w15:restartNumberingAfterBreak="0">
+    <w:nsid w:val="104C70BA"/>
+    <w:multiLevelType w:val="hybridMultilevel"/>
+    <w:tmpl w:val="C44E8CFC"/>
+    <w:lvl w:ilvl="0" w:tplc="7E16A232">
+      <w:start w:val="1"/>
+      <w:numFmt w:val="bullet"/>
+      <w:lvlText w:val="-"/>
+      <w:lvlJc w:val="left"/>
+      <w:pPr>
+        <w:ind w:left="720" w:hanging="360"/>
+      </w:pPr>
+      <w:rPr>
+        <w:rFonts w:ascii="Aptos" w:eastAsiaTheme="minorHAnsi" w:hAnsi="Aptos" w:cstheme="minorBidi" w:hint="default"/>
+      </w:rPr>
+    </w:lvl>
+    <w:lvl w:ilvl="1" w:tplc="04090003" w:tentative="1">
+      <w:start w:val="1"/>
+      <w:numFmt w:val="bullet"/>
+      <w:lvlText w:val="o"/>
+      <w:lvlJc w:val="left"/>
+      <w:pPr>
+        <w:ind w:left="1440" w:hanging="360"/>
+      </w:pPr>
+      <w:rPr>
+        <w:rFonts w:ascii="Courier New" w:hAnsi="Courier New" w:cs="Courier New" w:hint="default"/>
+      </w:rPr>
+    </w:lvl>
+    <w:lvl w:ilvl="2" w:tplc="04090005" w:tentative="1">
+      <w:start w:val="1"/>
+      <w:numFmt w:val="bullet"/>
+      <w:lvlText w:val=""/>
+      <w:lvlJc w:val="left"/>
+      <w:pPr>
+        <w:ind w:left="2160" w:hanging="360"/>
+      </w:pPr>
+      <w:rPr>
+        <w:rFonts w:ascii="Wingdings" w:hAnsi="Wingdings" w:hint="default"/>
+      </w:rPr>
+    </w:lvl>
+    <w:lvl w:ilvl="3" w:tplc="04090001" w:tentative="1">
+      <w:start w:val="1"/>
+      <w:numFmt w:val="bullet"/>
+      <w:lvlText w:val=""/>
+      <w:lvlJc w:val="left"/>
+      <w:pPr>
+        <w:ind w:left="2880" w:hanging="360"/>
+      </w:pPr>
+      <w:rPr>
+        <w:rFonts w:ascii="Symbol" w:hAnsi="Symbol" w:hint="default"/>
+      </w:rPr>
+    </w:lvl>
+    <w:lvl w:ilvl="4" w:tplc="04090003" w:tentative="1">
+      <w:start w:val="1"/>
+      <w:numFmt w:val="bullet"/>
+      <w:lvlText w:val="o"/>
+      <w:lvlJc w:val="left"/>
+      <w:pPr>
+        <w:ind w:left="3600" w:hanging="360"/>
+      </w:pPr>
+      <w:rPr>
+        <w:rFonts w:ascii="Courier New" w:hAnsi="Courier New" w:cs="Courier New" w:hint="default"/>
+      </w:rPr>
+    </w:lvl>
+    <w:lvl w:ilvl="5" w:tplc="04090005" w:tentative="1">
+      <w:start w:val="1"/>
+      <w:numFmt w:val="bullet"/>
+      <w:lvlText w:val=""/>
+      <w:lvlJc w:val="left"/>
+      <w:pPr>
+        <w:ind w:left="4320" w:hanging="360"/>
+      </w:pPr>
+      <w:rPr>
+        <w:rFonts w:ascii="Wingdings" w:hAnsi="Wingdings" w:hint="default"/>
+      </w:rPr>
+    </w:lvl>
+    <w:lvl w:ilvl="6" w:tplc="04090001" w:tentative="1">
+      <w:start w:val="1"/>
+      <w:numFmt w:val="bullet"/>
+      <w:lvlText w:val=""/>
+      <w:lvlJc w:val="left"/>
+      <w:pPr>
+        <w:ind w:left="5040" w:hanging="360"/>
+      </w:pPr>
+      <w:rPr>
+        <w:rFonts w:ascii="Symbol" w:hAnsi="Symbol" w:hint="default"/>
+      </w:rPr>
+    </w:lvl>
+    <w:lvl w:ilvl="7" w:tplc="04090003" w:tentative="1">
+      <w:start w:val="1"/>
+      <w:numFmt w:val="bullet"/>
+      <w:lvlText w:val="o"/>
+      <w:lvlJc w:val="left"/>
+      <w:pPr>
+        <w:ind w:left="5760" w:hanging="360"/>
+      </w:pPr>
+      <w:rPr>
+        <w:rFonts w:ascii="Courier New" w:hAnsi="Courier New" w:cs="Courier New" w:hint="default"/>
+      </w:rPr>
+    </w:lvl>
+    <w:lvl w:ilvl="8" w:tplc="04090005" w:tentative="1">
+      <w:start w:val="1"/>
+      <w:numFmt w:val="bullet"/>
+      <w:lvlText w:val=""/>
+      <w:lvlJc w:val="left"/>
+      <w:pPr>
+        <w:ind w:left="6480" w:hanging="360"/>
+      </w:pPr>
+      <w:rPr>
+        <w:rFonts w:ascii="Wingdings" w:hAnsi="Wingdings" w:hint="default"/>
+      </w:rPr>
+    </w:lvl>
+  </w:abstractNum>
+  <w:num w:numId="1" w16cid:durableId="564293554">
+    <w:abstractNumId w:val="0"/>
+  </w:num>
+</w:numbering>
 </file>
 
 <file path=word/styles.xml><?xml version="1.0" encoding="utf-8"?>

--- a/Replication files/3_DID.docx
+++ b/Replication files/3_DID.docx
@@ -217,7 +217,7 @@
                 <w:b/>
                 <w:smallCaps/>
               </w:rPr>
-              <w:t>5</w:t>
+              <w:t>6</w:t>
             </w:r>
           </w:p>
           <w:p>
@@ -306,10 +306,10 @@
                 <w:noProof/>
               </w:rPr>
               <w:drawing>
-                <wp:inline distT="0" distB="0" distL="0" distR="0" wp14:anchorId="3FCACC58" wp14:editId="16684A2D">
-                  <wp:extent cx="4393096" cy="4018087"/>
-                  <wp:effectExtent l="0" t="0" r="1270" b="0"/>
-                  <wp:docPr id="901170106" name="Picture 4" descr="A screenshot of a table&#10;&#10;Description automatically generated"/>
+                <wp:inline distT="0" distB="0" distL="0" distR="0" wp14:anchorId="7B01D9A9" wp14:editId="4BB23CBC">
+                  <wp:extent cx="5595731" cy="4520227"/>
+                  <wp:effectExtent l="0" t="0" r="5080" b="1270"/>
+                  <wp:docPr id="379127331" name="Picture 1" descr="A screenshot of a computer&#10;&#10;Description automatically generated"/>
                   <wp:cNvGraphicFramePr>
                     <a:graphicFrameLocks xmlns:a="http://schemas.openxmlformats.org/drawingml/2006/main" noChangeAspect="1"/>
                   </wp:cNvGraphicFramePr>
@@ -317,7 +317,7 @@
                     <a:graphicData uri="http://schemas.openxmlformats.org/drawingml/2006/picture">
                       <pic:pic xmlns:pic="http://schemas.openxmlformats.org/drawingml/2006/picture">
                         <pic:nvPicPr>
-                          <pic:cNvPr id="901170106" name="Picture 4" descr="A screenshot of a table&#10;&#10;Description automatically generated"/>
+                          <pic:cNvPr id="379127331" name="Picture 1" descr="A screenshot of a computer&#10;&#10;Description automatically generated"/>
                           <pic:cNvPicPr/>
                         </pic:nvPicPr>
                         <pic:blipFill>
@@ -335,7 +335,7 @@
                         <pic:spPr>
                           <a:xfrm>
                             <a:off x="0" y="0"/>
-                            <a:ext cx="4401356" cy="4025642"/>
+                            <a:ext cx="5604682" cy="4527457"/>
                           </a:xfrm>
                           <a:prstGeom prst="rect">
                             <a:avLst/>
@@ -461,7 +461,7 @@
                 <w:sz w:val="22"/>
                 <w:szCs w:val="22"/>
               </w:rPr>
-              <w:t xml:space="preserve"> significant estimate of a </w:t>
+              <w:t xml:space="preserve"> </w:t>
             </w:r>
             <w:r>
               <w:rPr>
@@ -472,6 +472,18 @@
                 <w:sz w:val="22"/>
                 <w:szCs w:val="22"/>
               </w:rPr>
+              <w:lastRenderedPageBreak/>
+              <w:t xml:space="preserve">significant estimate of a </w:t>
+            </w:r>
+            <w:r>
+              <w:rPr>
+                <w:rFonts w:ascii="Arial" w:hAnsi="Arial" w:cs="Arial"/>
+                <w:b/>
+                <w:bCs/>
+                <w:color w:val="000000"/>
+                <w:sz w:val="22"/>
+                <w:szCs w:val="22"/>
+              </w:rPr>
               <w:t>20-fold increase in FDI upon onset of the treatment,</w:t>
             </w:r>
             <w:r>
@@ -499,35 +511,7 @@
                 <w:sz w:val="22"/>
                 <w:szCs w:val="22"/>
               </w:rPr>
-              <w:t>combinations of battle fatalities, real GDP, GDP growth, and interaction between battle fatalities and the post-treatment. Importantly</w:t>
-            </w:r>
-            <w:r>
-              <w:rPr>
-                <w:rFonts w:ascii="Arial" w:hAnsi="Arial" w:cs="Arial"/>
-                <w:color w:val="000000"/>
-                <w:sz w:val="22"/>
-                <w:szCs w:val="22"/>
-              </w:rPr>
-              <w:t xml:space="preserve">, as these effects are only present with </w:t>
-            </w:r>
-            <w:r>
-              <w:rPr>
-                <w:rFonts w:ascii="Arial" w:hAnsi="Arial" w:cs="Arial"/>
-                <w:color w:val="000000"/>
-                <w:sz w:val="22"/>
-                <w:szCs w:val="22"/>
-              </w:rPr>
-              <w:lastRenderedPageBreak/>
-              <w:t>country fixed effects, we see that this effect emerges specifically when controlling for aspects of the country-specific environment not already captured by the model.</w:t>
-            </w:r>
-            <w:r>
-              <w:rPr>
-                <w:rFonts w:ascii="Arial" w:hAnsi="Arial" w:cs="Arial"/>
-                <w:color w:val="000000"/>
-                <w:sz w:val="22"/>
-                <w:szCs w:val="22"/>
-              </w:rPr>
-              <w:t xml:space="preserve"> </w:t>
+              <w:t xml:space="preserve">combinations of battle fatalities, real GDP, GDP growth, and interaction between battle fatalities and the post-treatment. Importantly, as these effects are only present with country fixed effects, we see that this effect emerges specifically when controlling for aspects of the country-specific environment not already captured by the model. </w:t>
             </w:r>
             <w:r>
               <w:rPr>
@@ -686,168 +670,6 @@
                 <w:szCs w:val="22"/>
               </w:rPr>
               <w:t xml:space="preserve">. </w:t>
-            </w:r>
-          </w:p>
-          <w:p>
-            <w:pPr>
-              <w:pStyle w:val="NormalWeb"/>
-              <w:spacing w:before="0" w:beforeAutospacing="0" w:after="160" w:afterAutospacing="0"/>
-              <w:jc w:val="both"/>
-            </w:pPr>
-            <w:r>
-              <w:rPr>
-                <w:rFonts w:ascii="Arial" w:hAnsi="Arial" w:cs="Arial"/>
-                <w:color w:val="000000"/>
-                <w:sz w:val="22"/>
-                <w:szCs w:val="22"/>
-              </w:rPr>
-              <w:t xml:space="preserve">Please note that the percent change in </w:t>
-            </w:r>
-            <w:proofErr w:type="gramStart"/>
-            <w:r>
-              <w:rPr>
-                <w:rFonts w:ascii="Arial" w:hAnsi="Arial" w:cs="Arial"/>
-                <w:color w:val="000000"/>
-                <w:sz w:val="22"/>
-                <w:szCs w:val="22"/>
-              </w:rPr>
-              <w:t>passengers</w:t>
-            </w:r>
-            <w:proofErr w:type="gramEnd"/>
-            <w:r>
-              <w:rPr>
-                <w:rFonts w:ascii="Arial" w:hAnsi="Arial" w:cs="Arial"/>
-                <w:color w:val="000000"/>
-                <w:sz w:val="22"/>
-                <w:szCs w:val="22"/>
-              </w:rPr>
-              <w:t xml:space="preserve"> variable was left in whole number terms for the regression above, producing the low coefficient estimates. Upon running this variable in percentage terms, the coefficients on the passenger variable reappeared (resembling what was found with the multiple OLS), but the significance levels on the treatment variable disappeared and diminished </w:t>
-            </w:r>
-            <w:r>
-              <w:rPr>
-                <w:rFonts w:ascii="Arial" w:hAnsi="Arial" w:cs="Arial"/>
-                <w:color w:val="000000"/>
-                <w:sz w:val="22"/>
-                <w:szCs w:val="22"/>
-              </w:rPr>
-              <w:t xml:space="preserve">respectively </w:t>
-            </w:r>
-            <w:r>
-              <w:rPr>
-                <w:rFonts w:ascii="Arial" w:hAnsi="Arial" w:cs="Arial"/>
-                <w:color w:val="000000"/>
-                <w:sz w:val="22"/>
-                <w:szCs w:val="22"/>
-              </w:rPr>
-              <w:t xml:space="preserve">on the </w:t>
-            </w:r>
-            <w:r>
-              <w:rPr>
-                <w:rFonts w:ascii="Arial" w:hAnsi="Arial" w:cs="Arial"/>
-                <w:color w:val="000000"/>
-                <w:sz w:val="22"/>
-                <w:szCs w:val="22"/>
-              </w:rPr>
-              <w:t xml:space="preserve">treatment and </w:t>
-            </w:r>
-            <w:r>
-              <w:rPr>
-                <w:rFonts w:ascii="Arial" w:hAnsi="Arial" w:cs="Arial"/>
-                <w:color w:val="000000"/>
-                <w:sz w:val="22"/>
-                <w:szCs w:val="22"/>
-              </w:rPr>
-              <w:t>post-treatment variable</w:t>
-            </w:r>
-            <w:r>
-              <w:rPr>
-                <w:rFonts w:ascii="Arial" w:hAnsi="Arial" w:cs="Arial"/>
-                <w:color w:val="000000"/>
-                <w:sz w:val="22"/>
-                <w:szCs w:val="22"/>
-              </w:rPr>
-              <w:t>s</w:t>
-            </w:r>
-            <w:r>
-              <w:rPr>
-                <w:rFonts w:ascii="Arial" w:hAnsi="Arial" w:cs="Arial"/>
-                <w:color w:val="000000"/>
-                <w:sz w:val="22"/>
-                <w:szCs w:val="22"/>
-              </w:rPr>
-              <w:t xml:space="preserve">, while the value of the estimates stayed the same. Most likely, it seems like reduced variance and higher standard errors when </w:t>
-            </w:r>
-            <w:r>
-              <w:rPr>
-                <w:rFonts w:ascii="Arial" w:hAnsi="Arial" w:cs="Arial"/>
-                <w:color w:val="000000"/>
-                <w:sz w:val="22"/>
-                <w:szCs w:val="22"/>
-              </w:rPr>
-              <w:t>inputting</w:t>
-            </w:r>
-            <w:r>
-              <w:rPr>
-                <w:rFonts w:ascii="Arial" w:hAnsi="Arial" w:cs="Arial"/>
-                <w:color w:val="000000"/>
-                <w:sz w:val="22"/>
-                <w:szCs w:val="22"/>
-              </w:rPr>
-              <w:t xml:space="preserve"> the variable </w:t>
-            </w:r>
-            <w:r>
-              <w:rPr>
-                <w:rFonts w:ascii="Arial" w:hAnsi="Arial" w:cs="Arial"/>
-                <w:color w:val="000000"/>
-                <w:sz w:val="22"/>
-                <w:szCs w:val="22"/>
-              </w:rPr>
-              <w:t>in</w:t>
-            </w:r>
-            <w:r>
-              <w:rPr>
-                <w:rFonts w:ascii="Arial" w:hAnsi="Arial" w:cs="Arial"/>
-                <w:color w:val="000000"/>
-                <w:sz w:val="22"/>
-                <w:szCs w:val="22"/>
-              </w:rPr>
-              <w:t xml:space="preserve"> percentage terms soaked up much of the significant effect. Therefore, th</w:t>
-            </w:r>
-            <w:r>
-              <w:rPr>
-                <w:rFonts w:ascii="Arial" w:hAnsi="Arial" w:cs="Arial"/>
-                <w:color w:val="000000"/>
-                <w:sz w:val="22"/>
-                <w:szCs w:val="22"/>
-              </w:rPr>
-              <w:t>ese coefficients are</w:t>
-            </w:r>
-            <w:r>
-              <w:rPr>
-                <w:rFonts w:ascii="Arial" w:hAnsi="Arial" w:cs="Arial"/>
-                <w:color w:val="000000"/>
-                <w:sz w:val="22"/>
-                <w:szCs w:val="22"/>
-              </w:rPr>
-              <w:t xml:space="preserve"> </w:t>
-            </w:r>
-            <w:r>
-              <w:rPr>
-                <w:rFonts w:ascii="Arial" w:hAnsi="Arial" w:cs="Arial"/>
-                <w:color w:val="000000"/>
-                <w:sz w:val="22"/>
-                <w:szCs w:val="22"/>
-              </w:rPr>
-              <w:t>calculated</w:t>
-            </w:r>
-            <w:r>
-              <w:rPr>
-                <w:rFonts w:ascii="Arial" w:hAnsi="Arial" w:cs="Arial"/>
-                <w:color w:val="000000"/>
-                <w:sz w:val="22"/>
-                <w:szCs w:val="22"/>
-              </w:rPr>
-              <w:t xml:space="preserve"> with this variable in whole number terms instead.</w:t>
             </w:r>
           </w:p>
           <w:p>
@@ -889,8 +711,45 @@
         <w:t xml:space="preserve">Replication notes: </w:t>
       </w:r>
     </w:p>
-    <w:p/>
-    <w:p/>
+    <w:p>
+      <w:pPr>
+        <w:pStyle w:val="NormalWeb"/>
+        <w:spacing w:before="0" w:beforeAutospacing="0" w:after="160" w:afterAutospacing="0"/>
+        <w:jc w:val="both"/>
+      </w:pPr>
+      <w:r>
+        <w:t xml:space="preserve">In earlier versions of R, </w:t>
+      </w:r>
+      <w:r>
+        <w:rPr>
+          <w:rFonts w:ascii="Arial" w:hAnsi="Arial" w:cs="Arial"/>
+          <w:color w:val="000000"/>
+          <w:sz w:val="22"/>
+          <w:szCs w:val="22"/>
+        </w:rPr>
+        <w:t xml:space="preserve">the percent change in </w:t>
+      </w:r>
+      <w:proofErr w:type="gramStart"/>
+      <w:r>
+        <w:rPr>
+          <w:rFonts w:ascii="Arial" w:hAnsi="Arial" w:cs="Arial"/>
+          <w:color w:val="000000"/>
+          <w:sz w:val="22"/>
+          <w:szCs w:val="22"/>
+        </w:rPr>
+        <w:t>passengers</w:t>
+      </w:r>
+      <w:proofErr w:type="gramEnd"/>
+      <w:r>
+        <w:rPr>
+          <w:rFonts w:ascii="Arial" w:hAnsi="Arial" w:cs="Arial"/>
+          <w:color w:val="000000"/>
+          <w:sz w:val="22"/>
+          <w:szCs w:val="22"/>
+        </w:rPr>
+        <w:t xml:space="preserve"> variable will need to be left in whole number terms for the regression above, producing low coefficient estimates. I am not sure why this occurs, but upon running this variable in percentage terms, the coefficients on the passenger variable reappeared (resembling what was found with the multiple OLS), but the significance levels on the treatment variable disappeared and diminished respectively on the treatment and post-treatment variables, while the value of the estimates stayed the same. Most likely, it seems like reduced variance and higher standard errors when inputting the variable in percentage terms soaked up much of the significant effect. Therefore, these coefficients need to be calculated with this variable in whole number terms instead. But for some reason, this is rectified in the latest version of R.</w:t>
+      </w:r>
+    </w:p>
     <w:sectPr>
       <w:pgSz w:w="12240" w:h="15840"/>
       <w:pgMar w:top="1440" w:right="1440" w:bottom="1440" w:left="1440" w:header="720" w:footer="720" w:gutter="0"/>
@@ -1016,8 +875,123 @@
       </w:rPr>
     </w:lvl>
   </w:abstractNum>
+  <w:abstractNum w:abstractNumId="1" w15:restartNumberingAfterBreak="0">
+    <w:nsid w:val="11024002"/>
+    <w:multiLevelType w:val="hybridMultilevel"/>
+    <w:tmpl w:val="E9F03E02"/>
+    <w:lvl w:ilvl="0" w:tplc="C3120EE6">
+      <w:numFmt w:val="bullet"/>
+      <w:lvlText w:val="-"/>
+      <w:lvlJc w:val="left"/>
+      <w:pPr>
+        <w:ind w:left="720" w:hanging="360"/>
+      </w:pPr>
+      <w:rPr>
+        <w:rFonts w:ascii="Aptos" w:eastAsiaTheme="minorHAnsi" w:hAnsi="Aptos" w:cstheme="minorBidi" w:hint="default"/>
+      </w:rPr>
+    </w:lvl>
+    <w:lvl w:ilvl="1" w:tplc="04090003" w:tentative="1">
+      <w:start w:val="1"/>
+      <w:numFmt w:val="bullet"/>
+      <w:lvlText w:val="o"/>
+      <w:lvlJc w:val="left"/>
+      <w:pPr>
+        <w:ind w:left="1440" w:hanging="360"/>
+      </w:pPr>
+      <w:rPr>
+        <w:rFonts w:ascii="Courier New" w:hAnsi="Courier New" w:cs="Courier New" w:hint="default"/>
+      </w:rPr>
+    </w:lvl>
+    <w:lvl w:ilvl="2" w:tplc="04090005" w:tentative="1">
+      <w:start w:val="1"/>
+      <w:numFmt w:val="bullet"/>
+      <w:lvlText w:val=""/>
+      <w:lvlJc w:val="left"/>
+      <w:pPr>
+        <w:ind w:left="2160" w:hanging="360"/>
+      </w:pPr>
+      <w:rPr>
+        <w:rFonts w:ascii="Wingdings" w:hAnsi="Wingdings" w:hint="default"/>
+      </w:rPr>
+    </w:lvl>
+    <w:lvl w:ilvl="3" w:tplc="04090001" w:tentative="1">
+      <w:start w:val="1"/>
+      <w:numFmt w:val="bullet"/>
+      <w:lvlText w:val=""/>
+      <w:lvlJc w:val="left"/>
+      <w:pPr>
+        <w:ind w:left="2880" w:hanging="360"/>
+      </w:pPr>
+      <w:rPr>
+        <w:rFonts w:ascii="Symbol" w:hAnsi="Symbol" w:hint="default"/>
+      </w:rPr>
+    </w:lvl>
+    <w:lvl w:ilvl="4" w:tplc="04090003" w:tentative="1">
+      <w:start w:val="1"/>
+      <w:numFmt w:val="bullet"/>
+      <w:lvlText w:val="o"/>
+      <w:lvlJc w:val="left"/>
+      <w:pPr>
+        <w:ind w:left="3600" w:hanging="360"/>
+      </w:pPr>
+      <w:rPr>
+        <w:rFonts w:ascii="Courier New" w:hAnsi="Courier New" w:cs="Courier New" w:hint="default"/>
+      </w:rPr>
+    </w:lvl>
+    <w:lvl w:ilvl="5" w:tplc="04090005" w:tentative="1">
+      <w:start w:val="1"/>
+      <w:numFmt w:val="bullet"/>
+      <w:lvlText w:val=""/>
+      <w:lvlJc w:val="left"/>
+      <w:pPr>
+        <w:ind w:left="4320" w:hanging="360"/>
+      </w:pPr>
+      <w:rPr>
+        <w:rFonts w:ascii="Wingdings" w:hAnsi="Wingdings" w:hint="default"/>
+      </w:rPr>
+    </w:lvl>
+    <w:lvl w:ilvl="6" w:tplc="04090001" w:tentative="1">
+      <w:start w:val="1"/>
+      <w:numFmt w:val="bullet"/>
+      <w:lvlText w:val=""/>
+      <w:lvlJc w:val="left"/>
+      <w:pPr>
+        <w:ind w:left="5040" w:hanging="360"/>
+      </w:pPr>
+      <w:rPr>
+        <w:rFonts w:ascii="Symbol" w:hAnsi="Symbol" w:hint="default"/>
+      </w:rPr>
+    </w:lvl>
+    <w:lvl w:ilvl="7" w:tplc="04090003" w:tentative="1">
+      <w:start w:val="1"/>
+      <w:numFmt w:val="bullet"/>
+      <w:lvlText w:val="o"/>
+      <w:lvlJc w:val="left"/>
+      <w:pPr>
+        <w:ind w:left="5760" w:hanging="360"/>
+      </w:pPr>
+      <w:rPr>
+        <w:rFonts w:ascii="Courier New" w:hAnsi="Courier New" w:cs="Courier New" w:hint="default"/>
+      </w:rPr>
+    </w:lvl>
+    <w:lvl w:ilvl="8" w:tplc="04090005" w:tentative="1">
+      <w:start w:val="1"/>
+      <w:numFmt w:val="bullet"/>
+      <w:lvlText w:val=""/>
+      <w:lvlJc w:val="left"/>
+      <w:pPr>
+        <w:ind w:left="6480" w:hanging="360"/>
+      </w:pPr>
+      <w:rPr>
+        <w:rFonts w:ascii="Wingdings" w:hAnsi="Wingdings" w:hint="default"/>
+      </w:rPr>
+    </w:lvl>
+  </w:abstractNum>
   <w:num w:numId="1" w16cid:durableId="564293554">
     <w:abstractNumId w:val="0"/>
+  </w:num>
+  <w:num w:numId="2" w16cid:durableId="1682973333">
+    <w:abstractNumId w:val="1"/>
   </w:num>
 </w:numbering>
 </file>
